--- a/ECUs/ECU- Realizar Venta.docx
+++ b/ECUs/ECU- Realizar Venta.docx
@@ -1939,8 +1939,6 @@
               </w:rPr>
               <w:t>4 – El usuario digita el monto de la prima.</w:t>
             </w:r>
-            <w:bookmarkStart w:id="0" w:name="_GoBack"/>
-            <w:bookmarkEnd w:id="0"/>
           </w:p>
         </w:tc>
       </w:tr>
@@ -2386,6 +2384,11 @@
           </w:tcPr>
           <w:p>
             <w:pPr>
+              <w:pStyle w:val="Prrafodelista"/>
+              <w:numPr>
+                <w:ilvl w:val="0"/>
+                <w:numId w:val="12"/>
+              </w:numPr>
               <w:jc w:val="both"/>
               <w:rPr>
                 <w:rFonts w:ascii="Arial" w:hAnsi="Arial"/>
@@ -2434,6 +2437,11 @@
           </w:tcPr>
           <w:p>
             <w:pPr>
+              <w:pStyle w:val="Prrafodelista"/>
+              <w:numPr>
+                <w:ilvl w:val="0"/>
+                <w:numId w:val="12"/>
+              </w:numPr>
               <w:jc w:val="both"/>
               <w:rPr>
                 <w:rFonts w:ascii="Arial" w:hAnsi="Arial"/>
@@ -2482,6 +2490,11 @@
           </w:tcPr>
           <w:p>
             <w:pPr>
+              <w:pStyle w:val="Prrafodelista"/>
+              <w:numPr>
+                <w:ilvl w:val="0"/>
+                <w:numId w:val="12"/>
+              </w:numPr>
               <w:jc w:val="both"/>
               <w:rPr>
                 <w:rFonts w:ascii="Arial" w:hAnsi="Arial"/>
@@ -2496,6 +2509,372 @@
                 <w:lang w:val="es-MX"/>
               </w:rPr>
               <w:t>El sistema se reestablecerá al último estado consistente</w:t>
+            </w:r>
+          </w:p>
+        </w:tc>
+      </w:tr>
+      <w:tr>
+        <w:tc>
+          <w:tcPr>
+            <w:tcW w:w="637" w:type="dxa"/>
+          </w:tcPr>
+          <w:p>
+            <w:pPr>
+              <w:jc w:val="both"/>
+              <w:rPr>
+                <w:rFonts w:ascii="Arial" w:hAnsi="Arial"/>
+                <w:sz w:val="24"/>
+              </w:rPr>
+            </w:pPr>
+          </w:p>
+        </w:tc>
+        <w:tc>
+          <w:tcPr>
+            <w:tcW w:w="8080" w:type="dxa"/>
+          </w:tcPr>
+          <w:p>
+            <w:pPr>
+              <w:jc w:val="both"/>
+              <w:rPr>
+                <w:rFonts w:ascii="Arial" w:hAnsi="Arial"/>
+                <w:b/>
+                <w:sz w:val="24"/>
+                <w:lang w:val="es-MX"/>
+              </w:rPr>
+            </w:pPr>
+            <w:r>
+              <w:rPr>
+                <w:rFonts w:ascii="Arial" w:hAnsi="Arial"/>
+                <w:b/>
+                <w:sz w:val="24"/>
+                <w:lang w:val="es-MX"/>
+              </w:rPr>
+              <w:t>Perdida de la base de datos</w:t>
+            </w:r>
+          </w:p>
+        </w:tc>
+      </w:tr>
+      <w:tr>
+        <w:tc>
+          <w:tcPr>
+            <w:tcW w:w="637" w:type="dxa"/>
+          </w:tcPr>
+          <w:p>
+            <w:pPr>
+              <w:jc w:val="both"/>
+              <w:rPr>
+                <w:rFonts w:ascii="Arial" w:hAnsi="Arial"/>
+                <w:sz w:val="24"/>
+              </w:rPr>
+            </w:pPr>
+            <w:r>
+              <w:rPr>
+                <w:rFonts w:ascii="Arial" w:hAnsi="Arial"/>
+                <w:sz w:val="24"/>
+              </w:rPr>
+              <w:t>A</w:t>
+            </w:r>
+          </w:p>
+        </w:tc>
+        <w:tc>
+          <w:tcPr>
+            <w:tcW w:w="8080" w:type="dxa"/>
+          </w:tcPr>
+          <w:p>
+            <w:pPr>
+              <w:jc w:val="both"/>
+              <w:rPr>
+                <w:rFonts w:ascii="Arial" w:hAnsi="Arial"/>
+                <w:sz w:val="24"/>
+                <w:lang w:val="es-MX"/>
+              </w:rPr>
+            </w:pPr>
+            <w:r>
+              <w:rPr>
+                <w:rFonts w:ascii="Arial" w:hAnsi="Arial"/>
+                <w:sz w:val="24"/>
+                <w:lang w:val="es-MX"/>
+              </w:rPr>
+              <w:t xml:space="preserve">     </w:t>
+            </w:r>
+            <w:r>
+              <w:rPr>
+                <w:rFonts w:ascii="Arial" w:hAnsi="Arial"/>
+                <w:sz w:val="24"/>
+                <w:lang w:val="es-MX"/>
+              </w:rPr>
+              <w:t>1-</w:t>
+            </w:r>
+            <w:r>
+              <w:rPr>
+                <w:rFonts w:ascii="Arial" w:hAnsi="Arial"/>
+                <w:sz w:val="24"/>
+                <w:lang w:val="es-MX"/>
+              </w:rPr>
+              <w:tab/>
+              <w:t>El usuario deberá llamar al soporte técnico para que se restablezca la base de datos usando los respaldos del sistema.</w:t>
+            </w:r>
+          </w:p>
+        </w:tc>
+      </w:tr>
+      <w:tr>
+        <w:tc>
+          <w:tcPr>
+            <w:tcW w:w="637" w:type="dxa"/>
+          </w:tcPr>
+          <w:p>
+            <w:pPr>
+              <w:jc w:val="both"/>
+              <w:rPr>
+                <w:rFonts w:ascii="Arial" w:hAnsi="Arial"/>
+                <w:sz w:val="24"/>
+              </w:rPr>
+            </w:pPr>
+          </w:p>
+        </w:tc>
+        <w:tc>
+          <w:tcPr>
+            <w:tcW w:w="8080" w:type="dxa"/>
+          </w:tcPr>
+          <w:p>
+            <w:pPr>
+              <w:jc w:val="both"/>
+              <w:rPr>
+                <w:rFonts w:ascii="Arial" w:hAnsi="Arial"/>
+                <w:b/>
+                <w:sz w:val="24"/>
+                <w:lang w:val="es-MX"/>
+              </w:rPr>
+            </w:pPr>
+            <w:r>
+              <w:rPr>
+                <w:rFonts w:ascii="Arial" w:hAnsi="Arial"/>
+                <w:b/>
+                <w:sz w:val="24"/>
+                <w:lang w:val="es-MX"/>
+              </w:rPr>
+              <w:t>Caída de la base de datos.</w:t>
+            </w:r>
+          </w:p>
+        </w:tc>
+      </w:tr>
+      <w:tr>
+        <w:tc>
+          <w:tcPr>
+            <w:tcW w:w="637" w:type="dxa"/>
+          </w:tcPr>
+          <w:p>
+            <w:pPr>
+              <w:jc w:val="both"/>
+              <w:rPr>
+                <w:rFonts w:ascii="Arial" w:hAnsi="Arial"/>
+                <w:sz w:val="24"/>
+              </w:rPr>
+            </w:pPr>
+            <w:r>
+              <w:rPr>
+                <w:rFonts w:ascii="Arial" w:hAnsi="Arial"/>
+                <w:sz w:val="24"/>
+              </w:rPr>
+              <w:t>A</w:t>
+            </w:r>
+          </w:p>
+        </w:tc>
+        <w:tc>
+          <w:tcPr>
+            <w:tcW w:w="8080" w:type="dxa"/>
+          </w:tcPr>
+          <w:p>
+            <w:pPr>
+              <w:pStyle w:val="Prrafodelista"/>
+              <w:numPr>
+                <w:ilvl w:val="0"/>
+                <w:numId w:val="15"/>
+              </w:numPr>
+              <w:jc w:val="both"/>
+              <w:rPr>
+                <w:rFonts w:ascii="Arial" w:hAnsi="Arial"/>
+                <w:sz w:val="24"/>
+                <w:lang w:val="es-MX"/>
+              </w:rPr>
+            </w:pPr>
+            <w:r>
+              <w:rPr>
+                <w:rFonts w:ascii="Arial" w:hAnsi="Arial"/>
+                <w:sz w:val="24"/>
+                <w:lang w:val="es-MX"/>
+              </w:rPr>
+              <w:t>El usuario deber</w:t>
+            </w:r>
+            <w:r>
+              <w:rPr>
+                <w:rFonts w:ascii="Arial" w:hAnsi="Arial"/>
+                <w:sz w:val="24"/>
+                <w:lang w:val="es-419"/>
+              </w:rPr>
+              <w:t>á</w:t>
+            </w:r>
+            <w:r>
+              <w:rPr>
+                <w:rFonts w:ascii="Arial" w:hAnsi="Arial"/>
+                <w:sz w:val="24"/>
+                <w:lang w:val="es-MX"/>
+              </w:rPr>
+              <w:t xml:space="preserve"> esperar a que se restablezca el servicio o llamar a soporte técnico.</w:t>
+            </w:r>
+          </w:p>
+        </w:tc>
+      </w:tr>
+      <w:tr>
+        <w:tc>
+          <w:tcPr>
+            <w:tcW w:w="637" w:type="dxa"/>
+          </w:tcPr>
+          <w:p>
+            <w:pPr>
+              <w:jc w:val="both"/>
+              <w:rPr>
+                <w:rFonts w:ascii="Arial" w:hAnsi="Arial"/>
+                <w:sz w:val="24"/>
+              </w:rPr>
+            </w:pPr>
+          </w:p>
+        </w:tc>
+        <w:tc>
+          <w:tcPr>
+            <w:tcW w:w="8080" w:type="dxa"/>
+          </w:tcPr>
+          <w:p>
+            <w:pPr>
+              <w:jc w:val="both"/>
+              <w:rPr>
+                <w:rFonts w:ascii="Arial" w:hAnsi="Arial"/>
+                <w:b/>
+                <w:sz w:val="24"/>
+                <w:lang w:val="es-419"/>
+              </w:rPr>
+            </w:pPr>
+            <w:r>
+              <w:rPr>
+                <w:rFonts w:ascii="Arial" w:hAnsi="Arial"/>
+                <w:b/>
+                <w:sz w:val="24"/>
+                <w:lang w:val="es-MX"/>
+              </w:rPr>
+              <w:t xml:space="preserve">La aplicación </w:t>
+            </w:r>
+            <w:r>
+              <w:rPr>
+                <w:rFonts w:ascii="Arial" w:hAnsi="Arial"/>
+                <w:b/>
+                <w:sz w:val="24"/>
+                <w:lang w:val="es-419"/>
+              </w:rPr>
+              <w:t>no responde</w:t>
+            </w:r>
+          </w:p>
+        </w:tc>
+      </w:tr>
+      <w:tr>
+        <w:tc>
+          <w:tcPr>
+            <w:tcW w:w="637" w:type="dxa"/>
+          </w:tcPr>
+          <w:p>
+            <w:pPr>
+              <w:jc w:val="both"/>
+              <w:rPr>
+                <w:rFonts w:ascii="Arial" w:hAnsi="Arial"/>
+                <w:sz w:val="24"/>
+              </w:rPr>
+            </w:pPr>
+            <w:r>
+              <w:rPr>
+                <w:rFonts w:ascii="Arial" w:hAnsi="Arial"/>
+                <w:sz w:val="24"/>
+              </w:rPr>
+              <w:t>A</w:t>
+            </w:r>
+          </w:p>
+        </w:tc>
+        <w:tc>
+          <w:tcPr>
+            <w:tcW w:w="8080" w:type="dxa"/>
+          </w:tcPr>
+          <w:p>
+            <w:pPr>
+              <w:pStyle w:val="Prrafodelista"/>
+              <w:numPr>
+                <w:ilvl w:val="0"/>
+                <w:numId w:val="16"/>
+              </w:numPr>
+              <w:jc w:val="both"/>
+              <w:rPr>
+                <w:rFonts w:ascii="Arial" w:hAnsi="Arial"/>
+                <w:sz w:val="24"/>
+                <w:lang w:val="es-MX"/>
+              </w:rPr>
+            </w:pPr>
+            <w:r>
+              <w:rPr>
+                <w:rFonts w:ascii="Arial" w:hAnsi="Arial"/>
+                <w:sz w:val="24"/>
+                <w:lang w:val="es-419"/>
+              </w:rPr>
+              <w:t>El usuario reiniciará la aplicación</w:t>
+            </w:r>
+          </w:p>
+        </w:tc>
+      </w:tr>
+      <w:tr>
+        <w:tc>
+          <w:tcPr>
+            <w:tcW w:w="637" w:type="dxa"/>
+          </w:tcPr>
+          <w:p>
+            <w:pPr>
+              <w:jc w:val="both"/>
+              <w:rPr>
+                <w:rFonts w:ascii="Arial" w:hAnsi="Arial"/>
+                <w:sz w:val="24"/>
+              </w:rPr>
+            </w:pPr>
+            <w:r>
+              <w:rPr>
+                <w:rFonts w:ascii="Arial" w:hAnsi="Arial"/>
+                <w:sz w:val="24"/>
+              </w:rPr>
+              <w:t>A</w:t>
+            </w:r>
+            <w:bookmarkStart w:id="0" w:name="_GoBack"/>
+            <w:bookmarkEnd w:id="0"/>
+          </w:p>
+        </w:tc>
+        <w:tc>
+          <w:tcPr>
+            <w:tcW w:w="8080" w:type="dxa"/>
+          </w:tcPr>
+          <w:p>
+            <w:pPr>
+              <w:pStyle w:val="Prrafodelista"/>
+              <w:numPr>
+                <w:ilvl w:val="0"/>
+                <w:numId w:val="16"/>
+              </w:numPr>
+              <w:jc w:val="both"/>
+              <w:rPr>
+                <w:rFonts w:ascii="Arial" w:hAnsi="Arial"/>
+                <w:sz w:val="24"/>
+                <w:lang w:val="es-419"/>
+              </w:rPr>
+            </w:pPr>
+            <w:r>
+              <w:rPr>
+                <w:rFonts w:ascii="Arial" w:hAnsi="Arial"/>
+                <w:sz w:val="24"/>
+                <w:lang w:val="es-419"/>
+              </w:rPr>
+              <w:t>El usuario realizará nuevamente el proceso.</w:t>
             </w:r>
           </w:p>
         </w:tc>
@@ -2788,7 +3167,7 @@
         <w:noProof/>
         <w:lang w:val="es-MX"/>
       </w:rPr>
-      <w:t>09/11/a</w:t>
+      <w:t>15/11/a</w:t>
     </w:r>
     <w:r>
       <w:rPr>
@@ -2845,7 +3224,7 @@
         <w:rStyle w:val="Nmerodepgina"/>
         <w:noProof/>
       </w:rPr>
-      <w:t>2</w:t>
+      <w:t>1</w:t>
     </w:r>
     <w:r>
       <w:rPr>
@@ -2859,7 +3238,96 @@
 
 <file path=word/numbering.xml><?xml version="1.0" encoding="utf-8"?>
 <w:numbering xmlns:wpc="http://schemas.microsoft.com/office/word/2010/wordprocessingCanvas" xmlns:mc="http://schemas.openxmlformats.org/markup-compatibility/2006" xmlns:o="urn:schemas-microsoft-com:office:office" xmlns:r="http://schemas.openxmlformats.org/officeDocument/2006/relationships" xmlns:m="http://schemas.openxmlformats.org/officeDocument/2006/math" xmlns:v="urn:schemas-microsoft-com:vml" xmlns:wp14="http://schemas.microsoft.com/office/word/2010/wordprocessingDrawing" xmlns:wp="http://schemas.openxmlformats.org/drawingml/2006/wordprocessingDrawing" xmlns:w10="urn:schemas-microsoft-com:office:word" xmlns:w="http://schemas.openxmlformats.org/wordprocessingml/2006/main" xmlns:w14="http://schemas.microsoft.com/office/word/2010/wordml" xmlns:w15="http://schemas.microsoft.com/office/word/2012/wordml" xmlns:wpg="http://schemas.microsoft.com/office/word/2010/wordprocessingGroup" xmlns:wpi="http://schemas.microsoft.com/office/word/2010/wordprocessingInk" xmlns:wne="http://schemas.microsoft.com/office/word/2006/wordml" xmlns:wps="http://schemas.microsoft.com/office/word/2010/wordprocessingShape" mc:Ignorable="w14 w15 wp14">
-  <w:abstractNum w:abstractNumId="0">
+  <w:abstractNum w:abstractNumId="0" w15:restartNumberingAfterBreak="0">
+    <w:nsid w:val="02745685"/>
+    <w:multiLevelType w:val="hybridMultilevel"/>
+    <w:tmpl w:val="04629AE2"/>
+    <w:lvl w:ilvl="0" w:tplc="7B5AA5D2">
+      <w:start w:val="1"/>
+      <w:numFmt w:val="decimal"/>
+      <w:lvlText w:val="%1-"/>
+      <w:lvlJc w:val="left"/>
+      <w:pPr>
+        <w:ind w:left="1080" w:hanging="360"/>
+      </w:pPr>
+      <w:rPr>
+        <w:rFonts w:hint="default"/>
+      </w:rPr>
+    </w:lvl>
+    <w:lvl w:ilvl="1" w:tplc="140A0019" w:tentative="1">
+      <w:start w:val="1"/>
+      <w:numFmt w:val="lowerLetter"/>
+      <w:lvlText w:val="%2."/>
+      <w:lvlJc w:val="left"/>
+      <w:pPr>
+        <w:ind w:left="1800" w:hanging="360"/>
+      </w:pPr>
+    </w:lvl>
+    <w:lvl w:ilvl="2" w:tplc="140A001B" w:tentative="1">
+      <w:start w:val="1"/>
+      <w:numFmt w:val="lowerRoman"/>
+      <w:lvlText w:val="%3."/>
+      <w:lvlJc w:val="right"/>
+      <w:pPr>
+        <w:ind w:left="2520" w:hanging="180"/>
+      </w:pPr>
+    </w:lvl>
+    <w:lvl w:ilvl="3" w:tplc="140A000F" w:tentative="1">
+      <w:start w:val="1"/>
+      <w:numFmt w:val="decimal"/>
+      <w:lvlText w:val="%4."/>
+      <w:lvlJc w:val="left"/>
+      <w:pPr>
+        <w:ind w:left="3240" w:hanging="360"/>
+      </w:pPr>
+    </w:lvl>
+    <w:lvl w:ilvl="4" w:tplc="140A0019" w:tentative="1">
+      <w:start w:val="1"/>
+      <w:numFmt w:val="lowerLetter"/>
+      <w:lvlText w:val="%5."/>
+      <w:lvlJc w:val="left"/>
+      <w:pPr>
+        <w:ind w:left="3960" w:hanging="360"/>
+      </w:pPr>
+    </w:lvl>
+    <w:lvl w:ilvl="5" w:tplc="140A001B" w:tentative="1">
+      <w:start w:val="1"/>
+      <w:numFmt w:val="lowerRoman"/>
+      <w:lvlText w:val="%6."/>
+      <w:lvlJc w:val="right"/>
+      <w:pPr>
+        <w:ind w:left="4680" w:hanging="180"/>
+      </w:pPr>
+    </w:lvl>
+    <w:lvl w:ilvl="6" w:tplc="140A000F" w:tentative="1">
+      <w:start w:val="1"/>
+      <w:numFmt w:val="decimal"/>
+      <w:lvlText w:val="%7."/>
+      <w:lvlJc w:val="left"/>
+      <w:pPr>
+        <w:ind w:left="5400" w:hanging="360"/>
+      </w:pPr>
+    </w:lvl>
+    <w:lvl w:ilvl="7" w:tplc="140A0019" w:tentative="1">
+      <w:start w:val="1"/>
+      <w:numFmt w:val="lowerLetter"/>
+      <w:lvlText w:val="%8."/>
+      <w:lvlJc w:val="left"/>
+      <w:pPr>
+        <w:ind w:left="6120" w:hanging="360"/>
+      </w:pPr>
+    </w:lvl>
+    <w:lvl w:ilvl="8" w:tplc="140A001B" w:tentative="1">
+      <w:start w:val="1"/>
+      <w:numFmt w:val="lowerRoman"/>
+      <w:lvlText w:val="%9."/>
+      <w:lvlJc w:val="right"/>
+      <w:pPr>
+        <w:ind w:left="6840" w:hanging="180"/>
+      </w:pPr>
+    </w:lvl>
+  </w:abstractNum>
+  <w:abstractNum w:abstractNumId="1" w15:restartNumberingAfterBreak="0">
     <w:nsid w:val="085316A9"/>
     <w:multiLevelType w:val="multilevel"/>
     <w:tmpl w:val="4D2032E6"/>
@@ -2999,7 +3467,7 @@
       </w:rPr>
     </w:lvl>
   </w:abstractNum>
-  <w:abstractNum w:abstractNumId="1">
+  <w:abstractNum w:abstractNumId="2" w15:restartNumberingAfterBreak="0">
     <w:nsid w:val="0B0E49CB"/>
     <w:multiLevelType w:val="multilevel"/>
     <w:tmpl w:val="2620E41E"/>
@@ -3139,7 +3607,96 @@
       </w:rPr>
     </w:lvl>
   </w:abstractNum>
-  <w:abstractNum w:abstractNumId="2">
+  <w:abstractNum w:abstractNumId="3" w15:restartNumberingAfterBreak="0">
+    <w:nsid w:val="0EF75E5D"/>
+    <w:multiLevelType w:val="hybridMultilevel"/>
+    <w:tmpl w:val="DF94BB06"/>
+    <w:lvl w:ilvl="0" w:tplc="8F6A55C6">
+      <w:start w:val="1"/>
+      <w:numFmt w:val="decimal"/>
+      <w:lvlText w:val="%1-"/>
+      <w:lvlJc w:val="left"/>
+      <w:pPr>
+        <w:ind w:left="720" w:hanging="360"/>
+      </w:pPr>
+      <w:rPr>
+        <w:rFonts w:hint="default"/>
+      </w:rPr>
+    </w:lvl>
+    <w:lvl w:ilvl="1" w:tplc="140A0019" w:tentative="1">
+      <w:start w:val="1"/>
+      <w:numFmt w:val="lowerLetter"/>
+      <w:lvlText w:val="%2."/>
+      <w:lvlJc w:val="left"/>
+      <w:pPr>
+        <w:ind w:left="1440" w:hanging="360"/>
+      </w:pPr>
+    </w:lvl>
+    <w:lvl w:ilvl="2" w:tplc="140A001B" w:tentative="1">
+      <w:start w:val="1"/>
+      <w:numFmt w:val="lowerRoman"/>
+      <w:lvlText w:val="%3."/>
+      <w:lvlJc w:val="right"/>
+      <w:pPr>
+        <w:ind w:left="2160" w:hanging="180"/>
+      </w:pPr>
+    </w:lvl>
+    <w:lvl w:ilvl="3" w:tplc="140A000F" w:tentative="1">
+      <w:start w:val="1"/>
+      <w:numFmt w:val="decimal"/>
+      <w:lvlText w:val="%4."/>
+      <w:lvlJc w:val="left"/>
+      <w:pPr>
+        <w:ind w:left="2880" w:hanging="360"/>
+      </w:pPr>
+    </w:lvl>
+    <w:lvl w:ilvl="4" w:tplc="140A0019" w:tentative="1">
+      <w:start w:val="1"/>
+      <w:numFmt w:val="lowerLetter"/>
+      <w:lvlText w:val="%5."/>
+      <w:lvlJc w:val="left"/>
+      <w:pPr>
+        <w:ind w:left="3600" w:hanging="360"/>
+      </w:pPr>
+    </w:lvl>
+    <w:lvl w:ilvl="5" w:tplc="140A001B" w:tentative="1">
+      <w:start w:val="1"/>
+      <w:numFmt w:val="lowerRoman"/>
+      <w:lvlText w:val="%6."/>
+      <w:lvlJc w:val="right"/>
+      <w:pPr>
+        <w:ind w:left="4320" w:hanging="180"/>
+      </w:pPr>
+    </w:lvl>
+    <w:lvl w:ilvl="6" w:tplc="140A000F" w:tentative="1">
+      <w:start w:val="1"/>
+      <w:numFmt w:val="decimal"/>
+      <w:lvlText w:val="%7."/>
+      <w:lvlJc w:val="left"/>
+      <w:pPr>
+        <w:ind w:left="5040" w:hanging="360"/>
+      </w:pPr>
+    </w:lvl>
+    <w:lvl w:ilvl="7" w:tplc="140A0019" w:tentative="1">
+      <w:start w:val="1"/>
+      <w:numFmt w:val="lowerLetter"/>
+      <w:lvlText w:val="%8."/>
+      <w:lvlJc w:val="left"/>
+      <w:pPr>
+        <w:ind w:left="5760" w:hanging="360"/>
+      </w:pPr>
+    </w:lvl>
+    <w:lvl w:ilvl="8" w:tplc="140A001B" w:tentative="1">
+      <w:start w:val="1"/>
+      <w:numFmt w:val="lowerRoman"/>
+      <w:lvlText w:val="%9."/>
+      <w:lvlJc w:val="right"/>
+      <w:pPr>
+        <w:ind w:left="6480" w:hanging="180"/>
+      </w:pPr>
+    </w:lvl>
+  </w:abstractNum>
+  <w:abstractNum w:abstractNumId="4" w15:restartNumberingAfterBreak="0">
     <w:nsid w:val="122E3299"/>
     <w:multiLevelType w:val="hybridMultilevel"/>
     <w:tmpl w:val="71320968"/>
@@ -3228,7 +3785,7 @@
       </w:pPr>
     </w:lvl>
   </w:abstractNum>
-  <w:abstractNum w:abstractNumId="3">
+  <w:abstractNum w:abstractNumId="5" w15:restartNumberingAfterBreak="0">
     <w:nsid w:val="141E010A"/>
     <w:multiLevelType w:val="hybridMultilevel"/>
     <w:tmpl w:val="9B1E5E4C"/>
@@ -3318,7 +3875,7 @@
       </w:pPr>
     </w:lvl>
   </w:abstractNum>
-  <w:abstractNum w:abstractNumId="4">
+  <w:abstractNum w:abstractNumId="6" w15:restartNumberingAfterBreak="0">
     <w:nsid w:val="17D86195"/>
     <w:multiLevelType w:val="hybridMultilevel"/>
     <w:tmpl w:val="EC7AC746"/>
@@ -3407,7 +3964,96 @@
       </w:pPr>
     </w:lvl>
   </w:abstractNum>
-  <w:abstractNum w:abstractNumId="5">
+  <w:abstractNum w:abstractNumId="7" w15:restartNumberingAfterBreak="0">
+    <w:nsid w:val="268F7475"/>
+    <w:multiLevelType w:val="hybridMultilevel"/>
+    <w:tmpl w:val="A78AE140"/>
+    <w:lvl w:ilvl="0" w:tplc="934A2BBE">
+      <w:start w:val="1"/>
+      <w:numFmt w:val="decimal"/>
+      <w:lvlText w:val="%1-"/>
+      <w:lvlJc w:val="left"/>
+      <w:pPr>
+        <w:ind w:left="720" w:hanging="360"/>
+      </w:pPr>
+      <w:rPr>
+        <w:rFonts w:hint="default"/>
+      </w:rPr>
+    </w:lvl>
+    <w:lvl w:ilvl="1" w:tplc="140A0019" w:tentative="1">
+      <w:start w:val="1"/>
+      <w:numFmt w:val="lowerLetter"/>
+      <w:lvlText w:val="%2."/>
+      <w:lvlJc w:val="left"/>
+      <w:pPr>
+        <w:ind w:left="1440" w:hanging="360"/>
+      </w:pPr>
+    </w:lvl>
+    <w:lvl w:ilvl="2" w:tplc="140A001B" w:tentative="1">
+      <w:start w:val="1"/>
+      <w:numFmt w:val="lowerRoman"/>
+      <w:lvlText w:val="%3."/>
+      <w:lvlJc w:val="right"/>
+      <w:pPr>
+        <w:ind w:left="2160" w:hanging="180"/>
+      </w:pPr>
+    </w:lvl>
+    <w:lvl w:ilvl="3" w:tplc="140A000F" w:tentative="1">
+      <w:start w:val="1"/>
+      <w:numFmt w:val="decimal"/>
+      <w:lvlText w:val="%4."/>
+      <w:lvlJc w:val="left"/>
+      <w:pPr>
+        <w:ind w:left="2880" w:hanging="360"/>
+      </w:pPr>
+    </w:lvl>
+    <w:lvl w:ilvl="4" w:tplc="140A0019" w:tentative="1">
+      <w:start w:val="1"/>
+      <w:numFmt w:val="lowerLetter"/>
+      <w:lvlText w:val="%5."/>
+      <w:lvlJc w:val="left"/>
+      <w:pPr>
+        <w:ind w:left="3600" w:hanging="360"/>
+      </w:pPr>
+    </w:lvl>
+    <w:lvl w:ilvl="5" w:tplc="140A001B" w:tentative="1">
+      <w:start w:val="1"/>
+      <w:numFmt w:val="lowerRoman"/>
+      <w:lvlText w:val="%6."/>
+      <w:lvlJc w:val="right"/>
+      <w:pPr>
+        <w:ind w:left="4320" w:hanging="180"/>
+      </w:pPr>
+    </w:lvl>
+    <w:lvl w:ilvl="6" w:tplc="140A000F" w:tentative="1">
+      <w:start w:val="1"/>
+      <w:numFmt w:val="decimal"/>
+      <w:lvlText w:val="%7."/>
+      <w:lvlJc w:val="left"/>
+      <w:pPr>
+        <w:ind w:left="5040" w:hanging="360"/>
+      </w:pPr>
+    </w:lvl>
+    <w:lvl w:ilvl="7" w:tplc="140A0019" w:tentative="1">
+      <w:start w:val="1"/>
+      <w:numFmt w:val="lowerLetter"/>
+      <w:lvlText w:val="%8."/>
+      <w:lvlJc w:val="left"/>
+      <w:pPr>
+        <w:ind w:left="5760" w:hanging="360"/>
+      </w:pPr>
+    </w:lvl>
+    <w:lvl w:ilvl="8" w:tplc="140A001B" w:tentative="1">
+      <w:start w:val="1"/>
+      <w:numFmt w:val="lowerRoman"/>
+      <w:lvlText w:val="%9."/>
+      <w:lvlJc w:val="right"/>
+      <w:pPr>
+        <w:ind w:left="6480" w:hanging="180"/>
+      </w:pPr>
+    </w:lvl>
+  </w:abstractNum>
+  <w:abstractNum w:abstractNumId="8" w15:restartNumberingAfterBreak="0">
     <w:nsid w:val="295E36D4"/>
     <w:multiLevelType w:val="hybridMultilevel"/>
     <w:tmpl w:val="092634A8"/>
@@ -3496,7 +4142,96 @@
       </w:pPr>
     </w:lvl>
   </w:abstractNum>
-  <w:abstractNum w:abstractNumId="6">
+  <w:abstractNum w:abstractNumId="9" w15:restartNumberingAfterBreak="0">
+    <w:nsid w:val="2AAA08EE"/>
+    <w:multiLevelType w:val="hybridMultilevel"/>
+    <w:tmpl w:val="488E0374"/>
+    <w:lvl w:ilvl="0" w:tplc="01E86B06">
+      <w:start w:val="1"/>
+      <w:numFmt w:val="decimal"/>
+      <w:lvlText w:val="%1-"/>
+      <w:lvlJc w:val="left"/>
+      <w:pPr>
+        <w:ind w:left="720" w:hanging="360"/>
+      </w:pPr>
+      <w:rPr>
+        <w:rFonts w:hint="default"/>
+      </w:rPr>
+    </w:lvl>
+    <w:lvl w:ilvl="1" w:tplc="580A0019" w:tentative="1">
+      <w:start w:val="1"/>
+      <w:numFmt w:val="lowerLetter"/>
+      <w:lvlText w:val="%2."/>
+      <w:lvlJc w:val="left"/>
+      <w:pPr>
+        <w:ind w:left="1440" w:hanging="360"/>
+      </w:pPr>
+    </w:lvl>
+    <w:lvl w:ilvl="2" w:tplc="580A001B" w:tentative="1">
+      <w:start w:val="1"/>
+      <w:numFmt w:val="lowerRoman"/>
+      <w:lvlText w:val="%3."/>
+      <w:lvlJc w:val="right"/>
+      <w:pPr>
+        <w:ind w:left="2160" w:hanging="180"/>
+      </w:pPr>
+    </w:lvl>
+    <w:lvl w:ilvl="3" w:tplc="580A000F" w:tentative="1">
+      <w:start w:val="1"/>
+      <w:numFmt w:val="decimal"/>
+      <w:lvlText w:val="%4."/>
+      <w:lvlJc w:val="left"/>
+      <w:pPr>
+        <w:ind w:left="2880" w:hanging="360"/>
+      </w:pPr>
+    </w:lvl>
+    <w:lvl w:ilvl="4" w:tplc="580A0019" w:tentative="1">
+      <w:start w:val="1"/>
+      <w:numFmt w:val="lowerLetter"/>
+      <w:lvlText w:val="%5."/>
+      <w:lvlJc w:val="left"/>
+      <w:pPr>
+        <w:ind w:left="3600" w:hanging="360"/>
+      </w:pPr>
+    </w:lvl>
+    <w:lvl w:ilvl="5" w:tplc="580A001B" w:tentative="1">
+      <w:start w:val="1"/>
+      <w:numFmt w:val="lowerRoman"/>
+      <w:lvlText w:val="%6."/>
+      <w:lvlJc w:val="right"/>
+      <w:pPr>
+        <w:ind w:left="4320" w:hanging="180"/>
+      </w:pPr>
+    </w:lvl>
+    <w:lvl w:ilvl="6" w:tplc="580A000F" w:tentative="1">
+      <w:start w:val="1"/>
+      <w:numFmt w:val="decimal"/>
+      <w:lvlText w:val="%7."/>
+      <w:lvlJc w:val="left"/>
+      <w:pPr>
+        <w:ind w:left="5040" w:hanging="360"/>
+      </w:pPr>
+    </w:lvl>
+    <w:lvl w:ilvl="7" w:tplc="580A0019" w:tentative="1">
+      <w:start w:val="1"/>
+      <w:numFmt w:val="lowerLetter"/>
+      <w:lvlText w:val="%8."/>
+      <w:lvlJc w:val="left"/>
+      <w:pPr>
+        <w:ind w:left="5760" w:hanging="360"/>
+      </w:pPr>
+    </w:lvl>
+    <w:lvl w:ilvl="8" w:tplc="580A001B" w:tentative="1">
+      <w:start w:val="1"/>
+      <w:numFmt w:val="lowerRoman"/>
+      <w:lvlText w:val="%9."/>
+      <w:lvlJc w:val="right"/>
+      <w:pPr>
+        <w:ind w:left="6480" w:hanging="180"/>
+      </w:pPr>
+    </w:lvl>
+  </w:abstractNum>
+  <w:abstractNum w:abstractNumId="10" w15:restartNumberingAfterBreak="0">
     <w:nsid w:val="63882C11"/>
     <w:multiLevelType w:val="hybridMultilevel"/>
     <w:tmpl w:val="7DAEE1FA"/>
@@ -3613,7 +4348,7 @@
       </w:pPr>
     </w:lvl>
   </w:abstractNum>
-  <w:abstractNum w:abstractNumId="7">
+  <w:abstractNum w:abstractNumId="11" w15:restartNumberingAfterBreak="0">
     <w:nsid w:val="674C0F69"/>
     <w:multiLevelType w:val="hybridMultilevel"/>
     <w:tmpl w:val="DEC81B62"/>
@@ -3726,7 +4461,96 @@
       </w:pPr>
     </w:lvl>
   </w:abstractNum>
-  <w:abstractNum w:abstractNumId="8">
+  <w:abstractNum w:abstractNumId="12" w15:restartNumberingAfterBreak="0">
+    <w:nsid w:val="681533DF"/>
+    <w:multiLevelType w:val="hybridMultilevel"/>
+    <w:tmpl w:val="D5662850"/>
+    <w:lvl w:ilvl="0" w:tplc="3732DBE8">
+      <w:start w:val="1"/>
+      <w:numFmt w:val="decimal"/>
+      <w:lvlText w:val="%1-"/>
+      <w:lvlJc w:val="left"/>
+      <w:pPr>
+        <w:ind w:left="720" w:hanging="360"/>
+      </w:pPr>
+      <w:rPr>
+        <w:rFonts w:hint="default"/>
+      </w:rPr>
+    </w:lvl>
+    <w:lvl w:ilvl="1" w:tplc="580A0019" w:tentative="1">
+      <w:start w:val="1"/>
+      <w:numFmt w:val="lowerLetter"/>
+      <w:lvlText w:val="%2."/>
+      <w:lvlJc w:val="left"/>
+      <w:pPr>
+        <w:ind w:left="1440" w:hanging="360"/>
+      </w:pPr>
+    </w:lvl>
+    <w:lvl w:ilvl="2" w:tplc="580A001B" w:tentative="1">
+      <w:start w:val="1"/>
+      <w:numFmt w:val="lowerRoman"/>
+      <w:lvlText w:val="%3."/>
+      <w:lvlJc w:val="right"/>
+      <w:pPr>
+        <w:ind w:left="2160" w:hanging="180"/>
+      </w:pPr>
+    </w:lvl>
+    <w:lvl w:ilvl="3" w:tplc="580A000F" w:tentative="1">
+      <w:start w:val="1"/>
+      <w:numFmt w:val="decimal"/>
+      <w:lvlText w:val="%4."/>
+      <w:lvlJc w:val="left"/>
+      <w:pPr>
+        <w:ind w:left="2880" w:hanging="360"/>
+      </w:pPr>
+    </w:lvl>
+    <w:lvl w:ilvl="4" w:tplc="580A0019" w:tentative="1">
+      <w:start w:val="1"/>
+      <w:numFmt w:val="lowerLetter"/>
+      <w:lvlText w:val="%5."/>
+      <w:lvlJc w:val="left"/>
+      <w:pPr>
+        <w:ind w:left="3600" w:hanging="360"/>
+      </w:pPr>
+    </w:lvl>
+    <w:lvl w:ilvl="5" w:tplc="580A001B" w:tentative="1">
+      <w:start w:val="1"/>
+      <w:numFmt w:val="lowerRoman"/>
+      <w:lvlText w:val="%6."/>
+      <w:lvlJc w:val="right"/>
+      <w:pPr>
+        <w:ind w:left="4320" w:hanging="180"/>
+      </w:pPr>
+    </w:lvl>
+    <w:lvl w:ilvl="6" w:tplc="580A000F" w:tentative="1">
+      <w:start w:val="1"/>
+      <w:numFmt w:val="decimal"/>
+      <w:lvlText w:val="%7."/>
+      <w:lvlJc w:val="left"/>
+      <w:pPr>
+        <w:ind w:left="5040" w:hanging="360"/>
+      </w:pPr>
+    </w:lvl>
+    <w:lvl w:ilvl="7" w:tplc="580A0019" w:tentative="1">
+      <w:start w:val="1"/>
+      <w:numFmt w:val="lowerLetter"/>
+      <w:lvlText w:val="%8."/>
+      <w:lvlJc w:val="left"/>
+      <w:pPr>
+        <w:ind w:left="5760" w:hanging="360"/>
+      </w:pPr>
+    </w:lvl>
+    <w:lvl w:ilvl="8" w:tplc="580A001B" w:tentative="1">
+      <w:start w:val="1"/>
+      <w:numFmt w:val="lowerRoman"/>
+      <w:lvlText w:val="%9."/>
+      <w:lvlJc w:val="right"/>
+      <w:pPr>
+        <w:ind w:left="6480" w:hanging="180"/>
+      </w:pPr>
+    </w:lvl>
+  </w:abstractNum>
+  <w:abstractNum w:abstractNumId="13" w15:restartNumberingAfterBreak="0">
     <w:nsid w:val="760856EB"/>
     <w:multiLevelType w:val="hybridMultilevel"/>
     <w:tmpl w:val="95FECF66"/>
@@ -3839,7 +4663,7 @@
       </w:pPr>
     </w:lvl>
   </w:abstractNum>
-  <w:abstractNum w:abstractNumId="9">
+  <w:abstractNum w:abstractNumId="14" w15:restartNumberingAfterBreak="0">
     <w:nsid w:val="78C02D11"/>
     <w:multiLevelType w:val="hybridMultilevel"/>
     <w:tmpl w:val="2884A034"/>
@@ -3928,7 +4752,7 @@
       </w:pPr>
     </w:lvl>
   </w:abstractNum>
-  <w:abstractNum w:abstractNumId="10">
+  <w:abstractNum w:abstractNumId="15" w15:restartNumberingAfterBreak="0">
     <w:nsid w:val="7E654DD1"/>
     <w:multiLevelType w:val="multilevel"/>
     <w:tmpl w:val="7AAEF08A"/>
@@ -4069,37 +4893,52 @@
     </w:lvl>
   </w:abstractNum>
   <w:num w:numId="1">
+    <w:abstractNumId w:val="11"/>
+  </w:num>
+  <w:num w:numId="2">
+    <w:abstractNumId w:val="13"/>
+  </w:num>
+  <w:num w:numId="3">
+    <w:abstractNumId w:val="15"/>
+  </w:num>
+  <w:num w:numId="4">
+    <w:abstractNumId w:val="10"/>
+  </w:num>
+  <w:num w:numId="5">
+    <w:abstractNumId w:val="1"/>
+  </w:num>
+  <w:num w:numId="6">
+    <w:abstractNumId w:val="2"/>
+  </w:num>
+  <w:num w:numId="7">
+    <w:abstractNumId w:val="6"/>
+  </w:num>
+  <w:num w:numId="8">
+    <w:abstractNumId w:val="5"/>
+  </w:num>
+  <w:num w:numId="9">
+    <w:abstractNumId w:val="8"/>
+  </w:num>
+  <w:num w:numId="10">
+    <w:abstractNumId w:val="4"/>
+  </w:num>
+  <w:num w:numId="11">
+    <w:abstractNumId w:val="14"/>
+  </w:num>
+  <w:num w:numId="12">
     <w:abstractNumId w:val="7"/>
   </w:num>
-  <w:num w:numId="2">
-    <w:abstractNumId w:val="8"/>
-  </w:num>
-  <w:num w:numId="3">
-    <w:abstractNumId w:val="10"/>
-  </w:num>
-  <w:num w:numId="4">
-    <w:abstractNumId w:val="6"/>
-  </w:num>
-  <w:num w:numId="5">
+  <w:num w:numId="13">
     <w:abstractNumId w:val="0"/>
   </w:num>
-  <w:num w:numId="6">
-    <w:abstractNumId w:val="1"/>
-  </w:num>
-  <w:num w:numId="7">
-    <w:abstractNumId w:val="4"/>
-  </w:num>
-  <w:num w:numId="8">
+  <w:num w:numId="14">
     <w:abstractNumId w:val="3"/>
   </w:num>
-  <w:num w:numId="9">
-    <w:abstractNumId w:val="5"/>
+  <w:num w:numId="15">
+    <w:abstractNumId w:val="9"/>
   </w:num>
-  <w:num w:numId="10">
-    <w:abstractNumId w:val="2"/>
-  </w:num>
-  <w:num w:numId="11">
-    <w:abstractNumId w:val="9"/>
+  <w:num w:numId="16">
+    <w:abstractNumId w:val="12"/>
   </w:num>
 </w:numbering>
 </file>

--- a/ECUs/ECU- Realizar Venta.docx
+++ b/ECUs/ECU- Realizar Venta.docx
@@ -372,6 +372,14 @@
         <w:rPr>
           <w:rFonts w:ascii="Arial" w:hAnsi="Arial"/>
           <w:sz w:val="24"/>
+          <w:lang w:val="es-419"/>
+        </w:rPr>
+        <w:t>1.5.1</w:t>
+      </w:r>
+      <w:r>
+        <w:rPr>
+          <w:rFonts w:ascii="Arial" w:hAnsi="Arial"/>
+          <w:sz w:val="24"/>
           <w:lang w:val="es-MX"/>
         </w:rPr>
         <w:t>.</w:t>
@@ -443,15 +451,23 @@
           <w:sz w:val="24"/>
           <w:lang w:val="es-MX"/>
         </w:rPr>
-        <w:t xml:space="preserve">Extiende  de </w:t>
-      </w:r>
-      <w:r>
-        <w:rPr>
-          <w:rFonts w:ascii="Arial" w:hAnsi="Arial"/>
-          <w:sz w:val="24"/>
-          <w:lang w:val="es-MX"/>
-        </w:rPr>
-        <w:t>Administrar ventas</w:t>
+        <w:t>Extiende</w:t>
+      </w:r>
+      <w:r>
+        <w:rPr>
+          <w:rFonts w:ascii="Arial" w:hAnsi="Arial"/>
+          <w:sz w:val="24"/>
+          <w:lang w:val="es-MX"/>
+        </w:rPr>
+        <w:t xml:space="preserve"> de </w:t>
+      </w:r>
+      <w:r>
+        <w:rPr>
+          <w:rFonts w:ascii="Arial" w:hAnsi="Arial"/>
+          <w:sz w:val="24"/>
+          <w:lang w:val="es-MX"/>
+        </w:rPr>
+        <w:t>ventas</w:t>
       </w:r>
       <w:r>
         <w:rPr>
@@ -949,6 +965,59 @@
               <w:rPr>
                 <w:rFonts w:ascii="Arial" w:hAnsi="Arial"/>
                 <w:sz w:val="24"/>
+                <w:lang w:val="es-419"/>
+              </w:rPr>
+            </w:pPr>
+            <w:r>
+              <w:rPr>
+                <w:rFonts w:ascii="Arial" w:hAnsi="Arial"/>
+                <w:sz w:val="24"/>
+                <w:lang w:val="es-419"/>
+              </w:rPr>
+              <w:t>A</w:t>
+            </w:r>
+          </w:p>
+        </w:tc>
+        <w:tc>
+          <w:tcPr>
+            <w:tcW w:w="8080" w:type="dxa"/>
+          </w:tcPr>
+          <w:p>
+            <w:pPr>
+              <w:pStyle w:val="Prrafodelista"/>
+              <w:numPr>
+                <w:ilvl w:val="0"/>
+                <w:numId w:val="10"/>
+              </w:numPr>
+              <w:jc w:val="both"/>
+              <w:rPr>
+                <w:rFonts w:ascii="Arial" w:hAnsi="Arial"/>
+                <w:sz w:val="24"/>
+                <w:lang w:val="es-MX"/>
+              </w:rPr>
+            </w:pPr>
+            <w:r>
+              <w:rPr>
+                <w:rFonts w:ascii="Arial" w:hAnsi="Arial"/>
+                <w:sz w:val="24"/>
+                <w:lang w:val="es-419"/>
+              </w:rPr>
+              <w:t>El usuario ingresa los datos del cliente.</w:t>
+            </w:r>
+          </w:p>
+        </w:tc>
+      </w:tr>
+      <w:tr>
+        <w:tc>
+          <w:tcPr>
+            <w:tcW w:w="637" w:type="dxa"/>
+          </w:tcPr>
+          <w:p>
+            <w:pPr>
+              <w:jc w:val="both"/>
+              <w:rPr>
+                <w:rFonts w:ascii="Arial" w:hAnsi="Arial"/>
+                <w:sz w:val="24"/>
                 <w:lang w:val="es-MX"/>
               </w:rPr>
             </w:pPr>
@@ -2846,8 +2915,6 @@
               </w:rPr>
               <w:t>A</w:t>
             </w:r>
-            <w:bookmarkStart w:id="0" w:name="_GoBack"/>
-            <w:bookmarkEnd w:id="0"/>
           </w:p>
         </w:tc>
         <w:tc>
@@ -3038,36 +3105,8 @@
         </w:rPr>
         <w:t>[Pegue y enumere el diseño de los reportes]</w:t>
       </w:r>
-    </w:p>
-    <w:p>
-      <w:pPr>
-        <w:jc w:val="both"/>
-        <w:rPr>
-          <w:rFonts w:ascii="Arial" w:hAnsi="Arial"/>
-          <w:sz w:val="24"/>
-          <w:lang w:val="es-MX"/>
-        </w:rPr>
-      </w:pPr>
-    </w:p>
-    <w:p>
-      <w:pPr>
-        <w:jc w:val="both"/>
-        <w:rPr>
-          <w:rFonts w:ascii="Arial" w:hAnsi="Arial"/>
-          <w:sz w:val="24"/>
-          <w:lang w:val="es-MX"/>
-        </w:rPr>
-      </w:pPr>
-    </w:p>
-    <w:p>
-      <w:pPr>
-        <w:jc w:val="both"/>
-        <w:rPr>
-          <w:rFonts w:ascii="Arial" w:hAnsi="Arial"/>
-          <w:sz w:val="24"/>
-          <w:lang w:val="es-MX"/>
-        </w:rPr>
-      </w:pPr>
+      <w:bookmarkStart w:id="0" w:name="_GoBack"/>
+      <w:bookmarkEnd w:id="0"/>
     </w:p>
     <w:sectPr>
       <w:headerReference w:type="default" r:id="rId7"/>
@@ -3167,7 +3206,7 @@
         <w:noProof/>
         <w:lang w:val="es-MX"/>
       </w:rPr>
-      <w:t>15/11/a</w:t>
+      <w:t>22/11/a</w:t>
     </w:r>
     <w:r>
       <w:rPr>
@@ -3224,7 +3263,7 @@
         <w:rStyle w:val="Nmerodepgina"/>
         <w:noProof/>
       </w:rPr>
-      <w:t>1</w:t>
+      <w:t>2</w:t>
     </w:r>
     <w:r>
       <w:rPr>
@@ -3238,7 +3277,7 @@
 
 <file path=word/numbering.xml><?xml version="1.0" encoding="utf-8"?>
 <w:numbering xmlns:wpc="http://schemas.microsoft.com/office/word/2010/wordprocessingCanvas" xmlns:mc="http://schemas.openxmlformats.org/markup-compatibility/2006" xmlns:o="urn:schemas-microsoft-com:office:office" xmlns:r="http://schemas.openxmlformats.org/officeDocument/2006/relationships" xmlns:m="http://schemas.openxmlformats.org/officeDocument/2006/math" xmlns:v="urn:schemas-microsoft-com:vml" xmlns:wp14="http://schemas.microsoft.com/office/word/2010/wordprocessingDrawing" xmlns:wp="http://schemas.openxmlformats.org/drawingml/2006/wordprocessingDrawing" xmlns:w10="urn:schemas-microsoft-com:office:word" xmlns:w="http://schemas.openxmlformats.org/wordprocessingml/2006/main" xmlns:w14="http://schemas.microsoft.com/office/word/2010/wordml" xmlns:w15="http://schemas.microsoft.com/office/word/2012/wordml" xmlns:wpg="http://schemas.microsoft.com/office/word/2010/wordprocessingGroup" xmlns:wpi="http://schemas.microsoft.com/office/word/2010/wordprocessingInk" xmlns:wne="http://schemas.microsoft.com/office/word/2006/wordml" xmlns:wps="http://schemas.microsoft.com/office/word/2010/wordprocessingShape" mc:Ignorable="w14 w15 wp14">
-  <w:abstractNum w:abstractNumId="0" w15:restartNumberingAfterBreak="0">
+  <w:abstractNum w:abstractNumId="0">
     <w:nsid w:val="02745685"/>
     <w:multiLevelType w:val="hybridMultilevel"/>
     <w:tmpl w:val="04629AE2"/>
@@ -3327,7 +3366,7 @@
       </w:pPr>
     </w:lvl>
   </w:abstractNum>
-  <w:abstractNum w:abstractNumId="1" w15:restartNumberingAfterBreak="0">
+  <w:abstractNum w:abstractNumId="1">
     <w:nsid w:val="085316A9"/>
     <w:multiLevelType w:val="multilevel"/>
     <w:tmpl w:val="4D2032E6"/>
@@ -3467,7 +3506,7 @@
       </w:rPr>
     </w:lvl>
   </w:abstractNum>
-  <w:abstractNum w:abstractNumId="2" w15:restartNumberingAfterBreak="0">
+  <w:abstractNum w:abstractNumId="2">
     <w:nsid w:val="0B0E49CB"/>
     <w:multiLevelType w:val="multilevel"/>
     <w:tmpl w:val="2620E41E"/>
@@ -3607,7 +3646,7 @@
       </w:rPr>
     </w:lvl>
   </w:abstractNum>
-  <w:abstractNum w:abstractNumId="3" w15:restartNumberingAfterBreak="0">
+  <w:abstractNum w:abstractNumId="3">
     <w:nsid w:val="0EF75E5D"/>
     <w:multiLevelType w:val="hybridMultilevel"/>
     <w:tmpl w:val="DF94BB06"/>
@@ -3696,7 +3735,7 @@
       </w:pPr>
     </w:lvl>
   </w:abstractNum>
-  <w:abstractNum w:abstractNumId="4" w15:restartNumberingAfterBreak="0">
+  <w:abstractNum w:abstractNumId="4">
     <w:nsid w:val="122E3299"/>
     <w:multiLevelType w:val="hybridMultilevel"/>
     <w:tmpl w:val="71320968"/>
@@ -3785,7 +3824,7 @@
       </w:pPr>
     </w:lvl>
   </w:abstractNum>
-  <w:abstractNum w:abstractNumId="5" w15:restartNumberingAfterBreak="0">
+  <w:abstractNum w:abstractNumId="5">
     <w:nsid w:val="141E010A"/>
     <w:multiLevelType w:val="hybridMultilevel"/>
     <w:tmpl w:val="9B1E5E4C"/>
@@ -3875,7 +3914,7 @@
       </w:pPr>
     </w:lvl>
   </w:abstractNum>
-  <w:abstractNum w:abstractNumId="6" w15:restartNumberingAfterBreak="0">
+  <w:abstractNum w:abstractNumId="6">
     <w:nsid w:val="17D86195"/>
     <w:multiLevelType w:val="hybridMultilevel"/>
     <w:tmpl w:val="EC7AC746"/>
@@ -3964,7 +4003,7 @@
       </w:pPr>
     </w:lvl>
   </w:abstractNum>
-  <w:abstractNum w:abstractNumId="7" w15:restartNumberingAfterBreak="0">
+  <w:abstractNum w:abstractNumId="7">
     <w:nsid w:val="268F7475"/>
     <w:multiLevelType w:val="hybridMultilevel"/>
     <w:tmpl w:val="A78AE140"/>
@@ -4053,7 +4092,7 @@
       </w:pPr>
     </w:lvl>
   </w:abstractNum>
-  <w:abstractNum w:abstractNumId="8" w15:restartNumberingAfterBreak="0">
+  <w:abstractNum w:abstractNumId="8">
     <w:nsid w:val="295E36D4"/>
     <w:multiLevelType w:val="hybridMultilevel"/>
     <w:tmpl w:val="092634A8"/>
@@ -4142,7 +4181,7 @@
       </w:pPr>
     </w:lvl>
   </w:abstractNum>
-  <w:abstractNum w:abstractNumId="9" w15:restartNumberingAfterBreak="0">
+  <w:abstractNum w:abstractNumId="9">
     <w:nsid w:val="2AAA08EE"/>
     <w:multiLevelType w:val="hybridMultilevel"/>
     <w:tmpl w:val="488E0374"/>
@@ -4231,7 +4270,7 @@
       </w:pPr>
     </w:lvl>
   </w:abstractNum>
-  <w:abstractNum w:abstractNumId="10" w15:restartNumberingAfterBreak="0">
+  <w:abstractNum w:abstractNumId="10">
     <w:nsid w:val="63882C11"/>
     <w:multiLevelType w:val="hybridMultilevel"/>
     <w:tmpl w:val="7DAEE1FA"/>
@@ -4348,7 +4387,7 @@
       </w:pPr>
     </w:lvl>
   </w:abstractNum>
-  <w:abstractNum w:abstractNumId="11" w15:restartNumberingAfterBreak="0">
+  <w:abstractNum w:abstractNumId="11">
     <w:nsid w:val="674C0F69"/>
     <w:multiLevelType w:val="hybridMultilevel"/>
     <w:tmpl w:val="DEC81B62"/>
@@ -4461,7 +4500,7 @@
       </w:pPr>
     </w:lvl>
   </w:abstractNum>
-  <w:abstractNum w:abstractNumId="12" w15:restartNumberingAfterBreak="0">
+  <w:abstractNum w:abstractNumId="12">
     <w:nsid w:val="681533DF"/>
     <w:multiLevelType w:val="hybridMultilevel"/>
     <w:tmpl w:val="D5662850"/>
@@ -4550,7 +4589,7 @@
       </w:pPr>
     </w:lvl>
   </w:abstractNum>
-  <w:abstractNum w:abstractNumId="13" w15:restartNumberingAfterBreak="0">
+  <w:abstractNum w:abstractNumId="13">
     <w:nsid w:val="760856EB"/>
     <w:multiLevelType w:val="hybridMultilevel"/>
     <w:tmpl w:val="95FECF66"/>
@@ -4663,7 +4702,7 @@
       </w:pPr>
     </w:lvl>
   </w:abstractNum>
-  <w:abstractNum w:abstractNumId="14" w15:restartNumberingAfterBreak="0">
+  <w:abstractNum w:abstractNumId="14">
     <w:nsid w:val="78C02D11"/>
     <w:multiLevelType w:val="hybridMultilevel"/>
     <w:tmpl w:val="2884A034"/>
@@ -4752,7 +4791,7 @@
       </w:pPr>
     </w:lvl>
   </w:abstractNum>
-  <w:abstractNum w:abstractNumId="15" w15:restartNumberingAfterBreak="0">
+  <w:abstractNum w:abstractNumId="15">
     <w:nsid w:val="7E654DD1"/>
     <w:multiLevelType w:val="multilevel"/>
     <w:tmpl w:val="7AAEF08A"/>
